--- a/I2C Master toolkit documentatie.docx
+++ b/I2C Master toolkit documentatie.docx
@@ -1,6 +1,6 @@
 
 <file path=word/document.xml><?xml version="1.0" encoding="utf-8"?>
-<w:document xmlns:wpc="http://schemas.microsoft.com/office/word/2010/wordprocessingCanvas" xmlns:cx="http://schemas.microsoft.com/office/drawing/2014/chartex" xmlns:cx1="http://schemas.microsoft.com/office/drawing/2015/9/8/chartex" xmlns:cx2="http://schemas.microsoft.com/office/drawing/2015/10/21/chartex" xmlns:cx3="http://schemas.microsoft.com/office/drawing/2016/5/9/chartex" xmlns:cx4="http://schemas.microsoft.com/office/drawing/2016/5/10/chartex" xmlns:cx5="http://schemas.microsoft.com/office/drawing/2016/5/11/chartex" xmlns:cx6="http://schemas.microsoft.com/office/drawing/2016/5/12/chartex" xmlns:cx7="http://schemas.microsoft.com/office/drawing/2016/5/13/chartex" xmlns:cx8="http://schemas.microsoft.com/office/drawing/2016/5/14/chartex" xmlns:mc="http://schemas.openxmlformats.org/markup-compatibility/2006" xmlns:aink="http://schemas.microsoft.com/office/drawing/2016/ink" xmlns:am3d="http://schemas.microsoft.com/office/drawing/2017/model3d" xmlns:o="urn:schemas-microsoft-com:office:office" xmlns:r="http://schemas.openxmlformats.org/officeDocument/2006/relationships" xmlns:m="http://schemas.openxmlformats.org/officeDocument/2006/math" xmlns:v="urn:schemas-microsoft-com:vml" xmlns:wp14="http://schemas.microsoft.com/office/word/2010/wordprocessingDrawing" xmlns:wp="http://schemas.openxmlformats.org/drawingml/2006/wordprocessingDrawing" xmlns:w10="urn:schemas-microsoft-com:office:word" xmlns:w="http://schemas.openxmlformats.org/wordprocessingml/2006/main" xmlns:w14="http://schemas.microsoft.com/office/word/2010/wordml" xmlns:w15="http://schemas.microsoft.com/office/word/2012/wordml" xmlns:w16cex="http://schemas.microsoft.com/office/word/2018/wordml/cex" xmlns:w16cid="http://schemas.microsoft.com/office/word/2016/wordml/cid" xmlns:w16="http://schemas.microsoft.com/office/word/2018/wordml" xmlns:w16sdtdh="http://schemas.microsoft.com/office/word/2020/wordml/sdtdatahash" xmlns:w16se="http://schemas.microsoft.com/office/word/2015/wordml/symex" xmlns:wpg="http://schemas.microsoft.com/office/word/2010/wordprocessingGroup" xmlns:wpi="http://schemas.microsoft.com/office/word/2010/wordprocessingInk" xmlns:wne="http://schemas.microsoft.com/office/word/2006/wordml" xmlns:wps="http://schemas.microsoft.com/office/word/2010/wordprocessingShape" mc:Ignorable="w14 w15 w16se w16cid w16 w16cex w16sdtdh wp14">
+<w:document xmlns:wpc="http://schemas.microsoft.com/office/word/2010/wordprocessingCanvas" xmlns:cx="http://schemas.microsoft.com/office/drawing/2014/chartex" xmlns:cx1="http://schemas.microsoft.com/office/drawing/2015/9/8/chartex" xmlns:cx2="http://schemas.microsoft.com/office/drawing/2015/10/21/chartex" xmlns:cx3="http://schemas.microsoft.com/office/drawing/2016/5/9/chartex" xmlns:cx4="http://schemas.microsoft.com/office/drawing/2016/5/10/chartex" xmlns:cx5="http://schemas.microsoft.com/office/drawing/2016/5/11/chartex" xmlns:cx6="http://schemas.microsoft.com/office/drawing/2016/5/12/chartex" xmlns:cx7="http://schemas.microsoft.com/office/drawing/2016/5/13/chartex" xmlns:cx8="http://schemas.microsoft.com/office/drawing/2016/5/14/chartex" xmlns:mc="http://schemas.openxmlformats.org/markup-compatibility/2006" xmlns:aink="http://schemas.microsoft.com/office/drawing/2016/ink" xmlns:am3d="http://schemas.microsoft.com/office/drawing/2017/model3d" xmlns:o="urn:schemas-microsoft-com:office:office" xmlns:oel="http://schemas.microsoft.com/office/2019/extlst" xmlns:r="http://schemas.openxmlformats.org/officeDocument/2006/relationships" xmlns:m="http://schemas.openxmlformats.org/officeDocument/2006/math" xmlns:v="urn:schemas-microsoft-com:vml" xmlns:wp14="http://schemas.microsoft.com/office/word/2010/wordprocessingDrawing" xmlns:wp="http://schemas.openxmlformats.org/drawingml/2006/wordprocessingDrawing" xmlns:w10="urn:schemas-microsoft-com:office:word" xmlns:w="http://schemas.openxmlformats.org/wordprocessingml/2006/main" xmlns:w14="http://schemas.microsoft.com/office/word/2010/wordml" xmlns:w15="http://schemas.microsoft.com/office/word/2012/wordml" xmlns:w16cex="http://schemas.microsoft.com/office/word/2018/wordml/cex" xmlns:w16cid="http://schemas.microsoft.com/office/word/2016/wordml/cid" xmlns:w16="http://schemas.microsoft.com/office/word/2018/wordml" xmlns:w16sdtdh="http://schemas.microsoft.com/office/word/2020/wordml/sdtdatahash" xmlns:w16se="http://schemas.microsoft.com/office/word/2015/wordml/symex" xmlns:wpg="http://schemas.microsoft.com/office/word/2010/wordprocessingGroup" xmlns:wpi="http://schemas.microsoft.com/office/word/2010/wordprocessingInk" xmlns:wne="http://schemas.microsoft.com/office/word/2006/wordml" xmlns:wps="http://schemas.microsoft.com/office/word/2010/wordprocessingShape" mc:Ignorable="w14 w15 w16se w16cid w16 w16cex w16sdtdh wp14">
   <w:body>
     <w:p>
       <w:pPr>
@@ -50,13 +50,8 @@
       <w:r>
         <w:t xml:space="preserve">Deze </w:t>
       </w:r>
-      <w:proofErr w:type="spellStart"/>
-      <w:r>
-        <w:t>toolkit</w:t>
-      </w:r>
-      <w:proofErr w:type="spellEnd"/>
-      <w:r>
-        <w:t xml:space="preserve"> commando’s zijn bedoeld als hulpmiddel </w:t>
+      <w:r>
+        <w:t xml:space="preserve">toolkit commando’s zijn bedoeld als hulpmiddel </w:t>
       </w:r>
       <w:r>
         <w:t xml:space="preserve">om interactief om te gaan met </w:t>
@@ -117,15 +112,7 @@
         <w:spacing w:after="0"/>
       </w:pPr>
       <w:r>
-        <w:t>In het algemeen geldt dat ‘word’ wordt gebruikt voor 16-bits (2-bytes) waardes. De gehanteerde volgorde is big-</w:t>
-      </w:r>
-      <w:proofErr w:type="spellStart"/>
-      <w:r>
-        <w:t>endian</w:t>
-      </w:r>
-      <w:proofErr w:type="spellEnd"/>
-      <w:r>
-        <w:t xml:space="preserve"> (high byte, low byte).</w:t>
+        <w:t>In het algemeen geldt dat ‘word’ wordt gebruikt voor 16-bits (2-bytes) waardes. De gehanteerde volgorde is big-endian (high byte, low byte).</w:t>
       </w:r>
     </w:p>
     <w:p>
@@ -146,23 +133,7 @@
     </w:p>
     <w:p>
       <w:r>
-        <w:t xml:space="preserve">De </w:t>
-      </w:r>
-      <w:proofErr w:type="spellStart"/>
-      <w:r>
-        <w:t>read</w:t>
-      </w:r>
-      <w:proofErr w:type="spellEnd"/>
-      <w:r>
-        <w:t xml:space="preserve"> commando’s zijn 9 twee- en </w:t>
-      </w:r>
-      <w:proofErr w:type="spellStart"/>
-      <w:r>
-        <w:t>drie-letter</w:t>
-      </w:r>
-      <w:proofErr w:type="spellEnd"/>
-      <w:r>
-        <w:t xml:space="preserve"> commando’s om data van een slave te lezen, volgens de volgende conventie:</w:t>
+        <w:t>De read commando’s zijn 9 twee- en drie-letter commando’s om data van een slave te lezen, volgens de volgende conventie:</w:t>
       </w:r>
     </w:p>
     <w:p>
@@ -183,15 +154,7 @@
         <w:t>e</w:t>
       </w:r>
       <w:r>
-        <w:t xml:space="preserve"> letter = ‘r’ (</w:t>
-      </w:r>
-      <w:proofErr w:type="spellStart"/>
-      <w:r>
-        <w:t>read</w:t>
-      </w:r>
-      <w:proofErr w:type="spellEnd"/>
-      <w:r>
-        <w:t>)</w:t>
+        <w:t xml:space="preserve"> letter = ‘r’ (read)</w:t>
       </w:r>
     </w:p>
     <w:p>
@@ -212,15 +175,7 @@
         <w:t>e</w:t>
       </w:r>
       <w:r>
-        <w:t xml:space="preserve"> letter = adres-mode (</w:t>
-      </w:r>
-      <w:proofErr w:type="gramStart"/>
-      <w:r>
-        <w:t>register /</w:t>
-      </w:r>
-      <w:proofErr w:type="gramEnd"/>
-      <w:r>
-        <w:t xml:space="preserve"> locatie binnen de slave), ‘n’ = geen adres, ‘b’ = byte adres, ‘w’ = word (2-byte) adres.</w:t>
+        <w:t xml:space="preserve"> letter = adres-mode (register / locatie binnen de slave), ‘n’ = geen adres, ‘b’ = byte adres, ‘w’ = word (2-byte) adres.</w:t>
       </w:r>
     </w:p>
     <w:p>
@@ -241,15 +196,7 @@
         <w:t>e</w:t>
       </w:r>
       <w:r>
-        <w:t xml:space="preserve"> letter = gevraagde datalengte, ‘b’ = byte, ‘w’ = </w:t>
-      </w:r>
-      <w:proofErr w:type="gramStart"/>
-      <w:r>
-        <w:t>word</w:t>
-      </w:r>
-      <w:proofErr w:type="gramEnd"/>
-      <w:r>
-        <w:t xml:space="preserve"> (2 bytes). De gelezen data wordt als 1 waarde weergegeven.</w:t>
+        <w:t xml:space="preserve"> letter = gevraagde datalengte, ‘b’ = byte, ‘w’ = word (2 bytes). De gelezen data wordt als 1 waarde weergegeven.</w:t>
       </w:r>
     </w:p>
     <w:p>
@@ -270,15 +217,7 @@
         <w:t>e</w:t>
       </w:r>
       <w:r>
-        <w:t xml:space="preserve"> letter ontbreekt is de gevraagde datalengte een parameter. De data wordt weergegeven als </w:t>
-      </w:r>
-      <w:proofErr w:type="spellStart"/>
-      <w:r>
-        <w:t>hex</w:t>
-      </w:r>
-      <w:proofErr w:type="spellEnd"/>
-      <w:r>
-        <w:t>-dump.</w:t>
+        <w:t xml:space="preserve"> letter ontbreekt is de gevraagde datalengte een parameter. De data wordt weergegeven als hex-dump.</w:t>
       </w:r>
     </w:p>
     <w:p>
@@ -338,13 +277,8 @@
               <w:cnfStyle w:val="100000000000" w:firstRow="1" w:lastRow="0" w:firstColumn="0" w:lastColumn="0" w:oddVBand="0" w:evenVBand="0" w:oddHBand="0" w:evenHBand="0" w:firstRowFirstColumn="0" w:firstRowLastColumn="0" w:lastRowFirstColumn="0" w:lastRowLastColumn="0"/>
             </w:pPr>
             <w:r>
-              <w:t xml:space="preserve">Read </w:t>
-            </w:r>
-            <w:proofErr w:type="gramStart"/>
-            <w:r>
-              <w:t>word</w:t>
-            </w:r>
-            <w:proofErr w:type="gramEnd"/>
+              <w:t>Read word</w:t>
+            </w:r>
           </w:p>
         </w:tc>
         <w:tc>
@@ -356,13 +290,8 @@
               <w:jc w:val="center"/>
               <w:cnfStyle w:val="100000000000" w:firstRow="1" w:lastRow="0" w:firstColumn="0" w:lastColumn="0" w:oddVBand="0" w:evenVBand="0" w:oddHBand="0" w:evenHBand="0" w:firstRowFirstColumn="0" w:firstRowLastColumn="0" w:lastRowFirstColumn="0" w:lastRowLastColumn="0"/>
             </w:pPr>
-            <w:proofErr w:type="spellStart"/>
-            <w:r>
-              <w:t>Hex</w:t>
-            </w:r>
-            <w:proofErr w:type="spellEnd"/>
-            <w:r>
-              <w:t xml:space="preserve"> dump</w:t>
+            <w:r>
+              <w:t>Hex dump</w:t>
             </w:r>
           </w:p>
           <w:p>
@@ -400,13 +329,9 @@
               <w:jc w:val="center"/>
               <w:cnfStyle w:val="000000100000" w:firstRow="0" w:lastRow="0" w:firstColumn="0" w:lastColumn="0" w:oddVBand="0" w:evenVBand="0" w:oddHBand="1" w:evenHBand="0" w:firstRowFirstColumn="0" w:firstRowLastColumn="0" w:lastRowFirstColumn="0" w:lastRowLastColumn="0"/>
             </w:pPr>
-            <w:proofErr w:type="spellStart"/>
-            <w:proofErr w:type="gramStart"/>
             <w:r>
               <w:t>rnb</w:t>
             </w:r>
-            <w:proofErr w:type="spellEnd"/>
-            <w:proofErr w:type="gramEnd"/>
           </w:p>
         </w:tc>
         <w:tc>
@@ -418,13 +343,9 @@
               <w:jc w:val="center"/>
               <w:cnfStyle w:val="000000100000" w:firstRow="0" w:lastRow="0" w:firstColumn="0" w:lastColumn="0" w:oddVBand="0" w:evenVBand="0" w:oddHBand="1" w:evenHBand="0" w:firstRowFirstColumn="0" w:firstRowLastColumn="0" w:lastRowFirstColumn="0" w:lastRowLastColumn="0"/>
             </w:pPr>
-            <w:proofErr w:type="spellStart"/>
-            <w:proofErr w:type="gramStart"/>
             <w:r>
               <w:t>rnw</w:t>
             </w:r>
-            <w:proofErr w:type="spellEnd"/>
-            <w:proofErr w:type="gramEnd"/>
           </w:p>
         </w:tc>
         <w:tc>
@@ -436,13 +357,9 @@
               <w:jc w:val="center"/>
               <w:cnfStyle w:val="000000100000" w:firstRow="0" w:lastRow="0" w:firstColumn="0" w:lastColumn="0" w:oddVBand="0" w:evenVBand="0" w:oddHBand="1" w:evenHBand="0" w:firstRowFirstColumn="0" w:firstRowLastColumn="0" w:lastRowFirstColumn="0" w:lastRowLastColumn="0"/>
             </w:pPr>
-            <w:proofErr w:type="spellStart"/>
-            <w:proofErr w:type="gramStart"/>
             <w:r>
               <w:t>rn</w:t>
             </w:r>
-            <w:proofErr w:type="spellEnd"/>
-            <w:proofErr w:type="gramEnd"/>
           </w:p>
         </w:tc>
       </w:tr>
@@ -467,13 +384,9 @@
               <w:jc w:val="center"/>
               <w:cnfStyle w:val="000000000000" w:firstRow="0" w:lastRow="0" w:firstColumn="0" w:lastColumn="0" w:oddVBand="0" w:evenVBand="0" w:oddHBand="0" w:evenHBand="0" w:firstRowFirstColumn="0" w:firstRowLastColumn="0" w:lastRowFirstColumn="0" w:lastRowLastColumn="0"/>
             </w:pPr>
-            <w:proofErr w:type="spellStart"/>
-            <w:proofErr w:type="gramStart"/>
             <w:r>
               <w:t>rbb</w:t>
             </w:r>
-            <w:proofErr w:type="spellEnd"/>
-            <w:proofErr w:type="gramEnd"/>
           </w:p>
         </w:tc>
         <w:tc>
@@ -485,13 +398,9 @@
               <w:jc w:val="center"/>
               <w:cnfStyle w:val="000000000000" w:firstRow="0" w:lastRow="0" w:firstColumn="0" w:lastColumn="0" w:oddVBand="0" w:evenVBand="0" w:oddHBand="0" w:evenHBand="0" w:firstRowFirstColumn="0" w:firstRowLastColumn="0" w:lastRowFirstColumn="0" w:lastRowLastColumn="0"/>
             </w:pPr>
-            <w:proofErr w:type="spellStart"/>
-            <w:proofErr w:type="gramStart"/>
             <w:r>
               <w:t>rbw</w:t>
             </w:r>
-            <w:proofErr w:type="spellEnd"/>
-            <w:proofErr w:type="gramEnd"/>
           </w:p>
         </w:tc>
         <w:tc>
@@ -503,13 +412,9 @@
               <w:jc w:val="center"/>
               <w:cnfStyle w:val="000000000000" w:firstRow="0" w:lastRow="0" w:firstColumn="0" w:lastColumn="0" w:oddVBand="0" w:evenVBand="0" w:oddHBand="0" w:evenHBand="0" w:firstRowFirstColumn="0" w:firstRowLastColumn="0" w:lastRowFirstColumn="0" w:lastRowLastColumn="0"/>
             </w:pPr>
-            <w:proofErr w:type="spellStart"/>
-            <w:proofErr w:type="gramStart"/>
             <w:r>
               <w:t>rb</w:t>
             </w:r>
-            <w:proofErr w:type="spellEnd"/>
-            <w:proofErr w:type="gramEnd"/>
           </w:p>
         </w:tc>
       </w:tr>
@@ -537,13 +442,9 @@
               <w:jc w:val="center"/>
               <w:cnfStyle w:val="000000100000" w:firstRow="0" w:lastRow="0" w:firstColumn="0" w:lastColumn="0" w:oddVBand="0" w:evenVBand="0" w:oddHBand="1" w:evenHBand="0" w:firstRowFirstColumn="0" w:firstRowLastColumn="0" w:lastRowFirstColumn="0" w:lastRowLastColumn="0"/>
             </w:pPr>
-            <w:proofErr w:type="spellStart"/>
-            <w:proofErr w:type="gramStart"/>
             <w:r>
               <w:t>rwb</w:t>
             </w:r>
-            <w:proofErr w:type="spellEnd"/>
-            <w:proofErr w:type="gramEnd"/>
           </w:p>
         </w:tc>
         <w:tc>
@@ -555,13 +456,9 @@
               <w:jc w:val="center"/>
               <w:cnfStyle w:val="000000100000" w:firstRow="0" w:lastRow="0" w:firstColumn="0" w:lastColumn="0" w:oddVBand="0" w:evenVBand="0" w:oddHBand="1" w:evenHBand="0" w:firstRowFirstColumn="0" w:firstRowLastColumn="0" w:lastRowFirstColumn="0" w:lastRowLastColumn="0"/>
             </w:pPr>
-            <w:proofErr w:type="spellStart"/>
-            <w:proofErr w:type="gramStart"/>
             <w:r>
               <w:t>rww</w:t>
             </w:r>
-            <w:proofErr w:type="spellEnd"/>
-            <w:proofErr w:type="gramEnd"/>
           </w:p>
         </w:tc>
         <w:tc>
@@ -573,13 +470,9 @@
               <w:jc w:val="center"/>
               <w:cnfStyle w:val="000000100000" w:firstRow="0" w:lastRow="0" w:firstColumn="0" w:lastColumn="0" w:oddVBand="0" w:evenVBand="0" w:oddHBand="1" w:evenHBand="0" w:firstRowFirstColumn="0" w:firstRowLastColumn="0" w:lastRowFirstColumn="0" w:lastRowLastColumn="0"/>
             </w:pPr>
-            <w:proofErr w:type="spellStart"/>
-            <w:proofErr w:type="gramStart"/>
             <w:r>
               <w:t>rw</w:t>
             </w:r>
-            <w:proofErr w:type="spellEnd"/>
-            <w:proofErr w:type="gramEnd"/>
           </w:p>
         </w:tc>
       </w:tr>
@@ -600,36 +493,14 @@
           <w:lang w:val="en-US"/>
         </w:rPr>
       </w:pPr>
-      <w:proofErr w:type="spellStart"/>
-      <w:proofErr w:type="gramStart"/>
-      <w:r>
-        <w:rPr>
-          <w:rFonts w:ascii="Courier New" w:hAnsi="Courier New" w:cs="Courier New"/>
-          <w:sz w:val="24"/>
-          <w:szCs w:val="24"/>
-          <w:lang w:val="en-US"/>
-        </w:rPr>
-        <w:t>rnb</w:t>
-      </w:r>
-      <w:proofErr w:type="spellEnd"/>
-      <w:r>
-        <w:rPr>
-          <w:rFonts w:ascii="Courier New" w:hAnsi="Courier New" w:cs="Courier New"/>
-          <w:sz w:val="24"/>
-          <w:szCs w:val="24"/>
-          <w:lang w:val="en-US"/>
-        </w:rPr>
-        <w:t xml:space="preserve">  &lt;</w:t>
-      </w:r>
-      <w:proofErr w:type="gramEnd"/>
-      <w:r>
-        <w:rPr>
-          <w:rFonts w:ascii="Courier New" w:hAnsi="Courier New" w:cs="Courier New"/>
-          <w:sz w:val="24"/>
-          <w:szCs w:val="24"/>
-          <w:lang w:val="en-US"/>
-        </w:rPr>
-        <w:t>slave&gt;</w:t>
+      <w:r>
+        <w:rPr>
+          <w:rFonts w:ascii="Courier New" w:hAnsi="Courier New" w:cs="Courier New"/>
+          <w:sz w:val="24"/>
+          <w:szCs w:val="24"/>
+          <w:lang w:val="en-US"/>
+        </w:rPr>
+        <w:t>rnb  &lt;slave&gt;</w:t>
       </w:r>
     </w:p>
     <w:p>
@@ -643,36 +514,14 @@
           <w:lang w:val="en-US"/>
         </w:rPr>
       </w:pPr>
-      <w:proofErr w:type="spellStart"/>
-      <w:proofErr w:type="gramStart"/>
-      <w:r>
-        <w:rPr>
-          <w:rFonts w:ascii="Courier New" w:hAnsi="Courier New" w:cs="Courier New"/>
-          <w:sz w:val="24"/>
-          <w:szCs w:val="24"/>
-          <w:lang w:val="en-US"/>
-        </w:rPr>
-        <w:t>rnw</w:t>
-      </w:r>
-      <w:proofErr w:type="spellEnd"/>
-      <w:r>
-        <w:rPr>
-          <w:rFonts w:ascii="Courier New" w:hAnsi="Courier New" w:cs="Courier New"/>
-          <w:sz w:val="24"/>
-          <w:szCs w:val="24"/>
-          <w:lang w:val="en-US"/>
-        </w:rPr>
-        <w:t xml:space="preserve">  &lt;</w:t>
-      </w:r>
-      <w:proofErr w:type="gramEnd"/>
-      <w:r>
-        <w:rPr>
-          <w:rFonts w:ascii="Courier New" w:hAnsi="Courier New" w:cs="Courier New"/>
-          <w:sz w:val="24"/>
-          <w:szCs w:val="24"/>
-          <w:lang w:val="en-US"/>
-        </w:rPr>
-        <w:t>slave&gt;</w:t>
+      <w:r>
+        <w:rPr>
+          <w:rFonts w:ascii="Courier New" w:hAnsi="Courier New" w:cs="Courier New"/>
+          <w:sz w:val="24"/>
+          <w:szCs w:val="24"/>
+          <w:lang w:val="en-US"/>
+        </w:rPr>
+        <w:t>rnw  &lt;slave&gt;</w:t>
       </w:r>
     </w:p>
     <w:p>
@@ -698,36 +547,14 @@
           <w:lang w:val="en-US"/>
         </w:rPr>
       </w:pPr>
-      <w:proofErr w:type="spellStart"/>
-      <w:proofErr w:type="gramStart"/>
-      <w:r>
-        <w:rPr>
-          <w:rFonts w:ascii="Courier New" w:hAnsi="Courier New" w:cs="Courier New"/>
-          <w:sz w:val="24"/>
-          <w:szCs w:val="24"/>
-          <w:lang w:val="en-US"/>
-        </w:rPr>
-        <w:t>rbb</w:t>
-      </w:r>
-      <w:proofErr w:type="spellEnd"/>
-      <w:r>
-        <w:rPr>
-          <w:rFonts w:ascii="Courier New" w:hAnsi="Courier New" w:cs="Courier New"/>
-          <w:sz w:val="24"/>
-          <w:szCs w:val="24"/>
-          <w:lang w:val="en-US"/>
-        </w:rPr>
-        <w:t xml:space="preserve">  &lt;</w:t>
-      </w:r>
-      <w:proofErr w:type="gramEnd"/>
-      <w:r>
-        <w:rPr>
-          <w:rFonts w:ascii="Courier New" w:hAnsi="Courier New" w:cs="Courier New"/>
-          <w:sz w:val="24"/>
-          <w:szCs w:val="24"/>
-          <w:lang w:val="en-US"/>
-        </w:rPr>
-        <w:t>slave&gt; &lt;register&gt;</w:t>
+      <w:r>
+        <w:rPr>
+          <w:rFonts w:ascii="Courier New" w:hAnsi="Courier New" w:cs="Courier New"/>
+          <w:sz w:val="24"/>
+          <w:szCs w:val="24"/>
+          <w:lang w:val="en-US"/>
+        </w:rPr>
+        <w:t>rbb  &lt;slave&gt; &lt;register&gt;</w:t>
       </w:r>
     </w:p>
     <w:p>
@@ -741,36 +568,14 @@
           <w:lang w:val="en-US"/>
         </w:rPr>
       </w:pPr>
-      <w:proofErr w:type="spellStart"/>
-      <w:proofErr w:type="gramStart"/>
-      <w:r>
-        <w:rPr>
-          <w:rFonts w:ascii="Courier New" w:hAnsi="Courier New" w:cs="Courier New"/>
-          <w:sz w:val="24"/>
-          <w:szCs w:val="24"/>
-          <w:lang w:val="en-US"/>
-        </w:rPr>
-        <w:t>rbw</w:t>
-      </w:r>
-      <w:proofErr w:type="spellEnd"/>
-      <w:r>
-        <w:rPr>
-          <w:rFonts w:ascii="Courier New" w:hAnsi="Courier New" w:cs="Courier New"/>
-          <w:sz w:val="24"/>
-          <w:szCs w:val="24"/>
-          <w:lang w:val="en-US"/>
-        </w:rPr>
-        <w:t xml:space="preserve">  &lt;</w:t>
-      </w:r>
-      <w:proofErr w:type="gramEnd"/>
-      <w:r>
-        <w:rPr>
-          <w:rFonts w:ascii="Courier New" w:hAnsi="Courier New" w:cs="Courier New"/>
-          <w:sz w:val="24"/>
-          <w:szCs w:val="24"/>
-          <w:lang w:val="en-US"/>
-        </w:rPr>
-        <w:t>slave&gt; &lt;register&gt;</w:t>
+      <w:r>
+        <w:rPr>
+          <w:rFonts w:ascii="Courier New" w:hAnsi="Courier New" w:cs="Courier New"/>
+          <w:sz w:val="24"/>
+          <w:szCs w:val="24"/>
+          <w:lang w:val="en-US"/>
+        </w:rPr>
+        <w:t>rbw  &lt;slave&gt; &lt;register&gt;</w:t>
       </w:r>
     </w:p>
     <w:p>
@@ -796,36 +601,14 @@
           <w:lang w:val="en-US"/>
         </w:rPr>
       </w:pPr>
-      <w:proofErr w:type="spellStart"/>
-      <w:proofErr w:type="gramStart"/>
-      <w:r>
-        <w:rPr>
-          <w:rFonts w:ascii="Courier New" w:hAnsi="Courier New" w:cs="Courier New"/>
-          <w:sz w:val="24"/>
-          <w:szCs w:val="24"/>
-          <w:lang w:val="en-US"/>
-        </w:rPr>
-        <w:t>rwb</w:t>
-      </w:r>
-      <w:proofErr w:type="spellEnd"/>
-      <w:r>
-        <w:rPr>
-          <w:rFonts w:ascii="Courier New" w:hAnsi="Courier New" w:cs="Courier New"/>
-          <w:sz w:val="24"/>
-          <w:szCs w:val="24"/>
-          <w:lang w:val="en-US"/>
-        </w:rPr>
-        <w:t xml:space="preserve">  &lt;</w:t>
-      </w:r>
-      <w:proofErr w:type="gramEnd"/>
-      <w:r>
-        <w:rPr>
-          <w:rFonts w:ascii="Courier New" w:hAnsi="Courier New" w:cs="Courier New"/>
-          <w:sz w:val="24"/>
-          <w:szCs w:val="24"/>
-          <w:lang w:val="en-US"/>
-        </w:rPr>
-        <w:t>slave&gt; &lt;register&gt;</w:t>
+      <w:r>
+        <w:rPr>
+          <w:rFonts w:ascii="Courier New" w:hAnsi="Courier New" w:cs="Courier New"/>
+          <w:sz w:val="24"/>
+          <w:szCs w:val="24"/>
+          <w:lang w:val="en-US"/>
+        </w:rPr>
+        <w:t>rwb  &lt;slave&gt; &lt;register&gt;</w:t>
       </w:r>
     </w:p>
     <w:p>
@@ -839,36 +622,14 @@
           <w:lang w:val="en-US"/>
         </w:rPr>
       </w:pPr>
-      <w:proofErr w:type="spellStart"/>
-      <w:proofErr w:type="gramStart"/>
-      <w:r>
-        <w:rPr>
-          <w:rFonts w:ascii="Courier New" w:hAnsi="Courier New" w:cs="Courier New"/>
-          <w:sz w:val="24"/>
-          <w:szCs w:val="24"/>
-          <w:lang w:val="en-US"/>
-        </w:rPr>
-        <w:t>rww</w:t>
-      </w:r>
-      <w:proofErr w:type="spellEnd"/>
-      <w:r>
-        <w:rPr>
-          <w:rFonts w:ascii="Courier New" w:hAnsi="Courier New" w:cs="Courier New"/>
-          <w:sz w:val="24"/>
-          <w:szCs w:val="24"/>
-          <w:lang w:val="en-US"/>
-        </w:rPr>
-        <w:t xml:space="preserve">  &lt;</w:t>
-      </w:r>
-      <w:proofErr w:type="gramEnd"/>
-      <w:r>
-        <w:rPr>
-          <w:rFonts w:ascii="Courier New" w:hAnsi="Courier New" w:cs="Courier New"/>
-          <w:sz w:val="24"/>
-          <w:szCs w:val="24"/>
-          <w:lang w:val="en-US"/>
-        </w:rPr>
-        <w:t>slave&gt; &lt;register&gt;</w:t>
+      <w:r>
+        <w:rPr>
+          <w:rFonts w:ascii="Courier New" w:hAnsi="Courier New" w:cs="Courier New"/>
+          <w:sz w:val="24"/>
+          <w:szCs w:val="24"/>
+          <w:lang w:val="en-US"/>
+        </w:rPr>
+        <w:t>rww  &lt;slave&gt; &lt;register&gt;</w:t>
       </w:r>
     </w:p>
     <w:p>
@@ -894,25 +655,14 @@
           <w:lang w:val="en-US"/>
         </w:rPr>
       </w:pPr>
-      <w:proofErr w:type="spellStart"/>
-      <w:r>
-        <w:rPr>
-          <w:rFonts w:ascii="Courier New" w:hAnsi="Courier New" w:cs="Courier New"/>
-          <w:sz w:val="24"/>
-          <w:szCs w:val="24"/>
-          <w:lang w:val="en-US"/>
-        </w:rPr>
-        <w:t>rn</w:t>
-      </w:r>
-      <w:proofErr w:type="spellEnd"/>
-      <w:r>
-        <w:rPr>
-          <w:rFonts w:ascii="Courier New" w:hAnsi="Courier New" w:cs="Courier New"/>
-          <w:sz w:val="24"/>
-          <w:szCs w:val="24"/>
-          <w:lang w:val="en-US"/>
-        </w:rPr>
-        <w:t xml:space="preserve">   &lt;slave&gt; &lt;#bytes&gt;</w:t>
+      <w:r>
+        <w:rPr>
+          <w:rFonts w:ascii="Courier New" w:hAnsi="Courier New" w:cs="Courier New"/>
+          <w:sz w:val="24"/>
+          <w:szCs w:val="24"/>
+          <w:lang w:val="en-US"/>
+        </w:rPr>
+        <w:t>rn   &lt;slave&gt; &lt;#bytes&gt;</w:t>
       </w:r>
     </w:p>
     <w:p>
@@ -926,25 +676,14 @@
           <w:lang w:val="en-US"/>
         </w:rPr>
       </w:pPr>
-      <w:proofErr w:type="spellStart"/>
-      <w:r>
-        <w:rPr>
-          <w:rFonts w:ascii="Courier New" w:hAnsi="Courier New" w:cs="Courier New"/>
-          <w:sz w:val="24"/>
-          <w:szCs w:val="24"/>
-          <w:lang w:val="en-US"/>
-        </w:rPr>
-        <w:t>rb</w:t>
-      </w:r>
-      <w:proofErr w:type="spellEnd"/>
-      <w:r>
-        <w:rPr>
-          <w:rFonts w:ascii="Courier New" w:hAnsi="Courier New" w:cs="Courier New"/>
-          <w:sz w:val="24"/>
-          <w:szCs w:val="24"/>
-          <w:lang w:val="en-US"/>
-        </w:rPr>
-        <w:t xml:space="preserve">   &lt;slave&gt; &lt;register&gt; &lt;#bytes&gt;</w:t>
+      <w:r>
+        <w:rPr>
+          <w:rFonts w:ascii="Courier New" w:hAnsi="Courier New" w:cs="Courier New"/>
+          <w:sz w:val="24"/>
+          <w:szCs w:val="24"/>
+          <w:lang w:val="en-US"/>
+        </w:rPr>
+        <w:t>rb   &lt;slave&gt; &lt;register&gt; &lt;#bytes&gt;</w:t>
       </w:r>
     </w:p>
     <w:p>
@@ -958,7 +697,6 @@
           <w:lang w:val="en-US"/>
         </w:rPr>
       </w:pPr>
-      <w:proofErr w:type="spellStart"/>
       <w:r>
         <w:rPr>
           <w:rFonts w:ascii="Courier New" w:hAnsi="Courier New" w:cs="Courier New"/>
@@ -975,17 +713,7 @@
           <w:szCs w:val="24"/>
           <w:lang w:val="en-US"/>
         </w:rPr>
-        <w:t>w</w:t>
-      </w:r>
-      <w:proofErr w:type="spellEnd"/>
-      <w:r>
-        <w:rPr>
-          <w:rFonts w:ascii="Courier New" w:hAnsi="Courier New" w:cs="Courier New"/>
-          <w:sz w:val="24"/>
-          <w:szCs w:val="24"/>
-          <w:lang w:val="en-US"/>
-        </w:rPr>
-        <w:t xml:space="preserve">   &lt;slave&gt; &lt;register&gt; &lt;#bytes&gt;</w:t>
+        <w:t>w   &lt;slave&gt; &lt;register&gt; &lt;#bytes&gt;</w:t>
       </w:r>
     </w:p>
     <w:p>
@@ -1009,21 +737,7 @@
           <w:lang w:val="en-US"/>
         </w:rPr>
         <w:lastRenderedPageBreak/>
-        <w:t xml:space="preserve">Write </w:t>
-      </w:r>
-      <w:proofErr w:type="gramStart"/>
-      <w:r>
-        <w:rPr>
-          <w:lang w:val="en-US"/>
-        </w:rPr>
-        <w:t>commando’s</w:t>
-      </w:r>
-      <w:proofErr w:type="gramEnd"/>
-      <w:r>
-        <w:rPr>
-          <w:lang w:val="en-US"/>
-        </w:rPr>
-        <w:t>.</w:t>
+        <w:t>Write commando’s.</w:t>
       </w:r>
       <w:bookmarkEnd w:id="2"/>
     </w:p>
@@ -1031,21 +745,11 @@
       <w:r>
         <w:t xml:space="preserve">De </w:t>
       </w:r>
-      <w:proofErr w:type="spellStart"/>
-      <w:r>
-        <w:t>read</w:t>
-      </w:r>
-      <w:proofErr w:type="spellEnd"/>
-      <w:r>
-        <w:t xml:space="preserve"> commando’s zijn 6 </w:t>
-      </w:r>
-      <w:proofErr w:type="spellStart"/>
-      <w:r>
-        <w:t>drie-letter</w:t>
-      </w:r>
-      <w:proofErr w:type="spellEnd"/>
-      <w:r>
-        <w:t xml:space="preserve"> commando’s om data naar een slave te schrijven, volgens de volgende conventie:</w:t>
+      <w:r>
+        <w:t>write</w:t>
+      </w:r>
+      <w:r>
+        <w:t xml:space="preserve"> commando’s zijn 6 drie-letter commando’s om data naar een slave te schrijven, volgens de volgende conventie:</w:t>
       </w:r>
     </w:p>
     <w:p>
@@ -1066,15 +770,7 @@
         <w:t>e</w:t>
       </w:r>
       <w:r>
-        <w:t xml:space="preserve"> letter = ‘w’ (</w:t>
-      </w:r>
-      <w:proofErr w:type="spellStart"/>
-      <w:r>
-        <w:t>write</w:t>
-      </w:r>
-      <w:proofErr w:type="spellEnd"/>
-      <w:r>
-        <w:t>)</w:t>
+        <w:t xml:space="preserve"> letter = ‘w’ (write)</w:t>
       </w:r>
     </w:p>
     <w:p>
@@ -1095,15 +791,7 @@
         <w:t>e</w:t>
       </w:r>
       <w:r>
-        <w:t xml:space="preserve"> letter = adres-mode (</w:t>
-      </w:r>
-      <w:proofErr w:type="gramStart"/>
-      <w:r>
-        <w:t>register /</w:t>
-      </w:r>
-      <w:proofErr w:type="gramEnd"/>
-      <w:r>
-        <w:t xml:space="preserve"> locatie binnen de slave), ‘n’ = geen adres, ‘b’ = byte adres, ‘w’ = word (2-byte) adres.</w:t>
+        <w:t xml:space="preserve"> letter = adres-mode (register / locatie binnen de slave), ‘n’ = geen adres, ‘b’ = byte adres, ‘w’ = word (2-byte) adres.</w:t>
       </w:r>
     </w:p>
     <w:p>
@@ -1124,15 +812,7 @@
         <w:t>e</w:t>
       </w:r>
       <w:r>
-        <w:t xml:space="preserve"> letter = te schrijven datalengte, ‘b’ = byte, ‘w’ = </w:t>
-      </w:r>
-      <w:proofErr w:type="gramStart"/>
-      <w:r>
-        <w:t>word</w:t>
-      </w:r>
-      <w:proofErr w:type="gramEnd"/>
-      <w:r>
-        <w:t xml:space="preserve"> (2 bytes). De te schrijven data wordt als 1 waarde opgegeven.</w:t>
+        <w:t xml:space="preserve"> letter = te schrijven datalengte, ‘b’ = byte, ‘w’ = word (2 bytes). De te schrijven data wordt als 1 waarde opgegeven.</w:t>
       </w:r>
     </w:p>
     <w:tbl>
@@ -1186,13 +866,8 @@
               <w:cnfStyle w:val="100000000000" w:firstRow="1" w:lastRow="0" w:firstColumn="0" w:lastColumn="0" w:oddVBand="0" w:evenVBand="0" w:oddHBand="0" w:evenHBand="0" w:firstRowFirstColumn="0" w:firstRowLastColumn="0" w:lastRowFirstColumn="0" w:lastRowLastColumn="0"/>
             </w:pPr>
             <w:r>
-              <w:t xml:space="preserve">Write </w:t>
-            </w:r>
-            <w:proofErr w:type="gramStart"/>
-            <w:r>
-              <w:t>word</w:t>
-            </w:r>
-            <w:proofErr w:type="gramEnd"/>
+              <w:t>Write word</w:t>
+            </w:r>
           </w:p>
         </w:tc>
       </w:tr>
@@ -1220,13 +895,9 @@
               <w:jc w:val="center"/>
               <w:cnfStyle w:val="000000100000" w:firstRow="0" w:lastRow="0" w:firstColumn="0" w:lastColumn="0" w:oddVBand="0" w:evenVBand="0" w:oddHBand="1" w:evenHBand="0" w:firstRowFirstColumn="0" w:firstRowLastColumn="0" w:lastRowFirstColumn="0" w:lastRowLastColumn="0"/>
             </w:pPr>
-            <w:proofErr w:type="spellStart"/>
-            <w:proofErr w:type="gramStart"/>
             <w:r>
               <w:t>wnb</w:t>
             </w:r>
-            <w:proofErr w:type="spellEnd"/>
-            <w:proofErr w:type="gramEnd"/>
           </w:p>
         </w:tc>
         <w:tc>
@@ -1238,13 +909,9 @@
               <w:jc w:val="center"/>
               <w:cnfStyle w:val="000000100000" w:firstRow="0" w:lastRow="0" w:firstColumn="0" w:lastColumn="0" w:oddVBand="0" w:evenVBand="0" w:oddHBand="1" w:evenHBand="0" w:firstRowFirstColumn="0" w:firstRowLastColumn="0" w:lastRowFirstColumn="0" w:lastRowLastColumn="0"/>
             </w:pPr>
-            <w:proofErr w:type="spellStart"/>
-            <w:proofErr w:type="gramStart"/>
             <w:r>
               <w:t>wnw</w:t>
             </w:r>
-            <w:proofErr w:type="spellEnd"/>
-            <w:proofErr w:type="gramEnd"/>
           </w:p>
         </w:tc>
       </w:tr>
@@ -1269,13 +936,9 @@
               <w:jc w:val="center"/>
               <w:cnfStyle w:val="000000000000" w:firstRow="0" w:lastRow="0" w:firstColumn="0" w:lastColumn="0" w:oddVBand="0" w:evenVBand="0" w:oddHBand="0" w:evenHBand="0" w:firstRowFirstColumn="0" w:firstRowLastColumn="0" w:lastRowFirstColumn="0" w:lastRowLastColumn="0"/>
             </w:pPr>
-            <w:proofErr w:type="spellStart"/>
-            <w:proofErr w:type="gramStart"/>
             <w:r>
               <w:t>wbb</w:t>
             </w:r>
-            <w:proofErr w:type="spellEnd"/>
-            <w:proofErr w:type="gramEnd"/>
           </w:p>
         </w:tc>
         <w:tc>
@@ -1287,13 +950,9 @@
               <w:jc w:val="center"/>
               <w:cnfStyle w:val="000000000000" w:firstRow="0" w:lastRow="0" w:firstColumn="0" w:lastColumn="0" w:oddVBand="0" w:evenVBand="0" w:oddHBand="0" w:evenHBand="0" w:firstRowFirstColumn="0" w:firstRowLastColumn="0" w:lastRowFirstColumn="0" w:lastRowLastColumn="0"/>
             </w:pPr>
-            <w:proofErr w:type="spellStart"/>
-            <w:proofErr w:type="gramStart"/>
             <w:r>
               <w:t>wbw</w:t>
             </w:r>
-            <w:proofErr w:type="spellEnd"/>
-            <w:proofErr w:type="gramEnd"/>
           </w:p>
         </w:tc>
       </w:tr>
@@ -1321,13 +980,9 @@
               <w:jc w:val="center"/>
               <w:cnfStyle w:val="000000100000" w:firstRow="0" w:lastRow="0" w:firstColumn="0" w:lastColumn="0" w:oddVBand="0" w:evenVBand="0" w:oddHBand="1" w:evenHBand="0" w:firstRowFirstColumn="0" w:firstRowLastColumn="0" w:lastRowFirstColumn="0" w:lastRowLastColumn="0"/>
             </w:pPr>
-            <w:proofErr w:type="spellStart"/>
-            <w:proofErr w:type="gramStart"/>
             <w:r>
               <w:t>wwb</w:t>
             </w:r>
-            <w:proofErr w:type="spellEnd"/>
-            <w:proofErr w:type="gramEnd"/>
           </w:p>
         </w:tc>
         <w:tc>
@@ -1339,11 +994,9 @@
               <w:jc w:val="center"/>
               <w:cnfStyle w:val="000000100000" w:firstRow="0" w:lastRow="0" w:firstColumn="0" w:lastColumn="0" w:oddVBand="0" w:evenVBand="0" w:oddHBand="1" w:evenHBand="0" w:firstRowFirstColumn="0" w:firstRowLastColumn="0" w:lastRowFirstColumn="0" w:lastRowLastColumn="0"/>
             </w:pPr>
-            <w:proofErr w:type="gramStart"/>
             <w:r>
               <w:t>www</w:t>
             </w:r>
-            <w:proofErr w:type="gramEnd"/>
           </w:p>
         </w:tc>
       </w:tr>
@@ -1367,36 +1020,14 @@
           <w:lang w:val="en-US"/>
         </w:rPr>
       </w:pPr>
-      <w:proofErr w:type="spellStart"/>
-      <w:proofErr w:type="gramStart"/>
-      <w:r>
-        <w:rPr>
-          <w:rFonts w:ascii="Courier New" w:hAnsi="Courier New" w:cs="Courier New"/>
-          <w:sz w:val="24"/>
-          <w:szCs w:val="24"/>
-          <w:lang w:val="en-US"/>
-        </w:rPr>
-        <w:t>wnb</w:t>
-      </w:r>
-      <w:proofErr w:type="spellEnd"/>
-      <w:r>
-        <w:rPr>
-          <w:rFonts w:ascii="Courier New" w:hAnsi="Courier New" w:cs="Courier New"/>
-          <w:sz w:val="24"/>
-          <w:szCs w:val="24"/>
-          <w:lang w:val="en-US"/>
-        </w:rPr>
-        <w:t xml:space="preserve">  &lt;</w:t>
-      </w:r>
-      <w:proofErr w:type="gramEnd"/>
-      <w:r>
-        <w:rPr>
-          <w:rFonts w:ascii="Courier New" w:hAnsi="Courier New" w:cs="Courier New"/>
-          <w:sz w:val="24"/>
-          <w:szCs w:val="24"/>
-          <w:lang w:val="en-US"/>
-        </w:rPr>
-        <w:t>slave&gt; &lt;data&gt;</w:t>
+      <w:r>
+        <w:rPr>
+          <w:rFonts w:ascii="Courier New" w:hAnsi="Courier New" w:cs="Courier New"/>
+          <w:sz w:val="24"/>
+          <w:szCs w:val="24"/>
+          <w:lang w:val="en-US"/>
+        </w:rPr>
+        <w:t>wnb  &lt;slave&gt; &lt;data&gt;</w:t>
       </w:r>
     </w:p>
     <w:p>
@@ -1410,36 +1041,14 @@
           <w:lang w:val="en-US"/>
         </w:rPr>
       </w:pPr>
-      <w:proofErr w:type="spellStart"/>
-      <w:proofErr w:type="gramStart"/>
-      <w:r>
-        <w:rPr>
-          <w:rFonts w:ascii="Courier New" w:hAnsi="Courier New" w:cs="Courier New"/>
-          <w:sz w:val="24"/>
-          <w:szCs w:val="24"/>
-          <w:lang w:val="en-US"/>
-        </w:rPr>
-        <w:t>wnw</w:t>
-      </w:r>
-      <w:proofErr w:type="spellEnd"/>
-      <w:r>
-        <w:rPr>
-          <w:rFonts w:ascii="Courier New" w:hAnsi="Courier New" w:cs="Courier New"/>
-          <w:sz w:val="24"/>
-          <w:szCs w:val="24"/>
-          <w:lang w:val="en-US"/>
-        </w:rPr>
-        <w:t xml:space="preserve">  &lt;</w:t>
-      </w:r>
-      <w:proofErr w:type="gramEnd"/>
-      <w:r>
-        <w:rPr>
-          <w:rFonts w:ascii="Courier New" w:hAnsi="Courier New" w:cs="Courier New"/>
-          <w:sz w:val="24"/>
-          <w:szCs w:val="24"/>
-          <w:lang w:val="en-US"/>
-        </w:rPr>
-        <w:t>slave&gt; &lt;data&gt;</w:t>
+      <w:r>
+        <w:rPr>
+          <w:rFonts w:ascii="Courier New" w:hAnsi="Courier New" w:cs="Courier New"/>
+          <w:sz w:val="24"/>
+          <w:szCs w:val="24"/>
+          <w:lang w:val="en-US"/>
+        </w:rPr>
+        <w:t>wnw  &lt;slave&gt; &lt;data&gt;</w:t>
       </w:r>
     </w:p>
     <w:p>
@@ -1465,36 +1074,14 @@
           <w:lang w:val="en-US"/>
         </w:rPr>
       </w:pPr>
-      <w:proofErr w:type="spellStart"/>
-      <w:proofErr w:type="gramStart"/>
-      <w:r>
-        <w:rPr>
-          <w:rFonts w:ascii="Courier New" w:hAnsi="Courier New" w:cs="Courier New"/>
-          <w:sz w:val="24"/>
-          <w:szCs w:val="24"/>
-          <w:lang w:val="en-US"/>
-        </w:rPr>
-        <w:t>wbb</w:t>
-      </w:r>
-      <w:proofErr w:type="spellEnd"/>
-      <w:r>
-        <w:rPr>
-          <w:rFonts w:ascii="Courier New" w:hAnsi="Courier New" w:cs="Courier New"/>
-          <w:sz w:val="24"/>
-          <w:szCs w:val="24"/>
-          <w:lang w:val="en-US"/>
-        </w:rPr>
-        <w:t xml:space="preserve">  &lt;</w:t>
-      </w:r>
-      <w:proofErr w:type="gramEnd"/>
-      <w:r>
-        <w:rPr>
-          <w:rFonts w:ascii="Courier New" w:hAnsi="Courier New" w:cs="Courier New"/>
-          <w:sz w:val="24"/>
-          <w:szCs w:val="24"/>
-          <w:lang w:val="en-US"/>
-        </w:rPr>
-        <w:t>slave&gt; &lt;register&gt; &lt;data&gt;</w:t>
+      <w:r>
+        <w:rPr>
+          <w:rFonts w:ascii="Courier New" w:hAnsi="Courier New" w:cs="Courier New"/>
+          <w:sz w:val="24"/>
+          <w:szCs w:val="24"/>
+          <w:lang w:val="en-US"/>
+        </w:rPr>
+        <w:t>wbb  &lt;slave&gt; &lt;register&gt; &lt;data&gt;</w:t>
       </w:r>
     </w:p>
     <w:p>
@@ -1508,36 +1095,14 @@
           <w:lang w:val="en-US"/>
         </w:rPr>
       </w:pPr>
-      <w:proofErr w:type="spellStart"/>
-      <w:proofErr w:type="gramStart"/>
-      <w:r>
-        <w:rPr>
-          <w:rFonts w:ascii="Courier New" w:hAnsi="Courier New" w:cs="Courier New"/>
-          <w:sz w:val="24"/>
-          <w:szCs w:val="24"/>
-          <w:lang w:val="en-US"/>
-        </w:rPr>
-        <w:t>wbw</w:t>
-      </w:r>
-      <w:proofErr w:type="spellEnd"/>
-      <w:r>
-        <w:rPr>
-          <w:rFonts w:ascii="Courier New" w:hAnsi="Courier New" w:cs="Courier New"/>
-          <w:sz w:val="24"/>
-          <w:szCs w:val="24"/>
-          <w:lang w:val="en-US"/>
-        </w:rPr>
-        <w:t xml:space="preserve">  &lt;</w:t>
-      </w:r>
-      <w:proofErr w:type="gramEnd"/>
-      <w:r>
-        <w:rPr>
-          <w:rFonts w:ascii="Courier New" w:hAnsi="Courier New" w:cs="Courier New"/>
-          <w:sz w:val="24"/>
-          <w:szCs w:val="24"/>
-          <w:lang w:val="en-US"/>
-        </w:rPr>
-        <w:t>slave&gt; &lt;register&gt; &lt;data&gt;</w:t>
+      <w:r>
+        <w:rPr>
+          <w:rFonts w:ascii="Courier New" w:hAnsi="Courier New" w:cs="Courier New"/>
+          <w:sz w:val="24"/>
+          <w:szCs w:val="24"/>
+          <w:lang w:val="en-US"/>
+        </w:rPr>
+        <w:t>wbw  &lt;slave&gt; &lt;register&gt; &lt;data&gt;</w:t>
       </w:r>
     </w:p>
     <w:p>
@@ -1563,36 +1128,14 @@
           <w:lang w:val="en-US"/>
         </w:rPr>
       </w:pPr>
-      <w:proofErr w:type="spellStart"/>
-      <w:proofErr w:type="gramStart"/>
-      <w:r>
-        <w:rPr>
-          <w:rFonts w:ascii="Courier New" w:hAnsi="Courier New" w:cs="Courier New"/>
-          <w:sz w:val="24"/>
-          <w:szCs w:val="24"/>
-          <w:lang w:val="en-US"/>
-        </w:rPr>
-        <w:t>wwb</w:t>
-      </w:r>
-      <w:proofErr w:type="spellEnd"/>
-      <w:r>
-        <w:rPr>
-          <w:rFonts w:ascii="Courier New" w:hAnsi="Courier New" w:cs="Courier New"/>
-          <w:sz w:val="24"/>
-          <w:szCs w:val="24"/>
-          <w:lang w:val="en-US"/>
-        </w:rPr>
-        <w:t xml:space="preserve">  &lt;</w:t>
-      </w:r>
-      <w:proofErr w:type="gramEnd"/>
-      <w:r>
-        <w:rPr>
-          <w:rFonts w:ascii="Courier New" w:hAnsi="Courier New" w:cs="Courier New"/>
-          <w:sz w:val="24"/>
-          <w:szCs w:val="24"/>
-          <w:lang w:val="en-US"/>
-        </w:rPr>
-        <w:t>slave&gt; &lt;register&gt; &lt;data&gt;</w:t>
+      <w:r>
+        <w:rPr>
+          <w:rFonts w:ascii="Courier New" w:hAnsi="Courier New" w:cs="Courier New"/>
+          <w:sz w:val="24"/>
+          <w:szCs w:val="24"/>
+          <w:lang w:val="en-US"/>
+        </w:rPr>
+        <w:t>wwb  &lt;slave&gt; &lt;register&gt; &lt;data&gt;</w:t>
       </w:r>
     </w:p>
     <w:p>
@@ -1606,25 +1149,14 @@
           <w:lang w:val="en-US"/>
         </w:rPr>
       </w:pPr>
-      <w:proofErr w:type="gramStart"/>
-      <w:r>
-        <w:rPr>
-          <w:rFonts w:ascii="Courier New" w:hAnsi="Courier New" w:cs="Courier New"/>
-          <w:sz w:val="24"/>
-          <w:szCs w:val="24"/>
-          <w:lang w:val="en-US"/>
-        </w:rPr>
-        <w:t>www  &lt;</w:t>
-      </w:r>
-      <w:proofErr w:type="gramEnd"/>
-      <w:r>
-        <w:rPr>
-          <w:rFonts w:ascii="Courier New" w:hAnsi="Courier New" w:cs="Courier New"/>
-          <w:sz w:val="24"/>
-          <w:szCs w:val="24"/>
-          <w:lang w:val="en-US"/>
-        </w:rPr>
-        <w:t>slave&gt; &lt;register&gt; &lt;data&gt;</w:t>
+      <w:r>
+        <w:rPr>
+          <w:rFonts w:ascii="Courier New" w:hAnsi="Courier New" w:cs="Courier New"/>
+          <w:sz w:val="24"/>
+          <w:szCs w:val="24"/>
+          <w:lang w:val="en-US"/>
+        </w:rPr>
+        <w:t>www  &lt;slave&gt; &lt;register&gt; &lt;data&gt;</w:t>
       </w:r>
     </w:p>
     <w:p>
@@ -1661,15 +1193,7 @@
         <w:t xml:space="preserve">Hieronder staat een overzicht van de </w:t>
       </w:r>
       <w:r>
-        <w:t xml:space="preserve">overige </w:t>
-      </w:r>
-      <w:proofErr w:type="spellStart"/>
-      <w:r>
-        <w:t>toolkit</w:t>
-      </w:r>
-      <w:proofErr w:type="spellEnd"/>
-      <w:r>
-        <w:t xml:space="preserve"> </w:t>
+        <w:t xml:space="preserve">overige toolkit </w:t>
       </w:r>
       <w:r>
         <w:t>commando’s.</w:t>
@@ -1797,15 +1321,7 @@
               <w:cnfStyle w:val="000000100000" w:firstRow="0" w:lastRow="0" w:firstColumn="0" w:lastColumn="0" w:oddVBand="0" w:evenVBand="0" w:oddHBand="1" w:evenHBand="0" w:firstRowFirstColumn="0" w:firstRowLastColumn="0" w:lastRowFirstColumn="0" w:lastRowLastColumn="0"/>
             </w:pPr>
             <w:r>
-              <w:t xml:space="preserve">Print opstart-tekst van </w:t>
-            </w:r>
-            <w:proofErr w:type="spellStart"/>
-            <w:r>
-              <w:t>toolkit</w:t>
-            </w:r>
-            <w:proofErr w:type="spellEnd"/>
-            <w:r>
-              <w:t xml:space="preserve"> (met versie)</w:t>
+              <w:t>Print opstart-tekst van toolkit (met versie)</w:t>
             </w:r>
           </w:p>
         </w:tc>
@@ -1822,14 +1338,12 @@
                 <w:b w:val="0"/>
               </w:rPr>
             </w:pPr>
-            <w:proofErr w:type="gramStart"/>
             <w:r>
               <w:rPr>
                 <w:b w:val="0"/>
               </w:rPr>
               <w:t>debug</w:t>
             </w:r>
-            <w:proofErr w:type="gramEnd"/>
           </w:p>
         </w:tc>
         <w:tc>
@@ -1841,11 +1355,9 @@
               <w:jc w:val="center"/>
               <w:cnfStyle w:val="000000000000" w:firstRow="0" w:lastRow="0" w:firstColumn="0" w:lastColumn="0" w:oddVBand="0" w:evenVBand="0" w:oddHBand="0" w:evenHBand="0" w:firstRowFirstColumn="0" w:firstRowLastColumn="0" w:lastRowFirstColumn="0" w:lastRowLastColumn="0"/>
             </w:pPr>
-            <w:proofErr w:type="gramStart"/>
             <w:r>
               <w:t>n</w:t>
             </w:r>
-            <w:proofErr w:type="gramEnd"/>
           </w:p>
         </w:tc>
         <w:tc>
@@ -1889,14 +1401,12 @@
                 <w:b w:val="0"/>
               </w:rPr>
             </w:pPr>
-            <w:proofErr w:type="gramStart"/>
             <w:r>
               <w:rPr>
                 <w:b w:val="0"/>
               </w:rPr>
               <w:t>scan</w:t>
             </w:r>
-            <w:proofErr w:type="gramEnd"/>
           </w:p>
         </w:tc>
         <w:tc>
@@ -1922,13 +1432,8 @@
               <w:cnfStyle w:val="000000100000" w:firstRow="0" w:lastRow="0" w:firstColumn="0" w:lastColumn="0" w:oddVBand="0" w:evenVBand="0" w:oddHBand="1" w:evenHBand="0" w:firstRowFirstColumn="0" w:firstRowLastColumn="0" w:lastRowFirstColumn="0" w:lastRowLastColumn="0"/>
             </w:pPr>
             <w:r>
-              <w:t xml:space="preserve">Scan de I2C bus op actieve </w:t>
-            </w:r>
-            <w:proofErr w:type="spellStart"/>
-            <w:r>
-              <w:t>slaves</w:t>
-            </w:r>
-            <w:proofErr w:type="spellEnd"/>
+              <w:t>Scan de I2C bus op actieve slaves</w:t>
+            </w:r>
           </w:p>
         </w:tc>
       </w:tr>
@@ -1946,7 +1451,7 @@
 </file>
 
 <file path=word/endnotes.xml><?xml version="1.0" encoding="utf-8"?>
-<w:endnotes xmlns:wpc="http://schemas.microsoft.com/office/word/2010/wordprocessingCanvas" xmlns:cx="http://schemas.microsoft.com/office/drawing/2014/chartex" xmlns:cx1="http://schemas.microsoft.com/office/drawing/2015/9/8/chartex" xmlns:cx2="http://schemas.microsoft.com/office/drawing/2015/10/21/chartex" xmlns:cx3="http://schemas.microsoft.com/office/drawing/2016/5/9/chartex" xmlns:cx4="http://schemas.microsoft.com/office/drawing/2016/5/10/chartex" xmlns:cx5="http://schemas.microsoft.com/office/drawing/2016/5/11/chartex" xmlns:cx6="http://schemas.microsoft.com/office/drawing/2016/5/12/chartex" xmlns:cx7="http://schemas.microsoft.com/office/drawing/2016/5/13/chartex" xmlns:cx8="http://schemas.microsoft.com/office/drawing/2016/5/14/chartex" xmlns:mc="http://schemas.openxmlformats.org/markup-compatibility/2006" xmlns:aink="http://schemas.microsoft.com/office/drawing/2016/ink" xmlns:am3d="http://schemas.microsoft.com/office/drawing/2017/model3d" xmlns:o="urn:schemas-microsoft-com:office:office" xmlns:r="http://schemas.openxmlformats.org/officeDocument/2006/relationships" xmlns:m="http://schemas.openxmlformats.org/officeDocument/2006/math" xmlns:v="urn:schemas-microsoft-com:vml" xmlns:wp14="http://schemas.microsoft.com/office/word/2010/wordprocessingDrawing" xmlns:wp="http://schemas.openxmlformats.org/drawingml/2006/wordprocessingDrawing" xmlns:w10="urn:schemas-microsoft-com:office:word" xmlns:w="http://schemas.openxmlformats.org/wordprocessingml/2006/main" xmlns:w14="http://schemas.microsoft.com/office/word/2010/wordml" xmlns:w15="http://schemas.microsoft.com/office/word/2012/wordml" xmlns:w16cex="http://schemas.microsoft.com/office/word/2018/wordml/cex" xmlns:w16cid="http://schemas.microsoft.com/office/word/2016/wordml/cid" xmlns:w16="http://schemas.microsoft.com/office/word/2018/wordml" xmlns:w16sdtdh="http://schemas.microsoft.com/office/word/2020/wordml/sdtdatahash" xmlns:w16se="http://schemas.microsoft.com/office/word/2015/wordml/symex" xmlns:wpg="http://schemas.microsoft.com/office/word/2010/wordprocessingGroup" xmlns:wpi="http://schemas.microsoft.com/office/word/2010/wordprocessingInk" xmlns:wne="http://schemas.microsoft.com/office/word/2006/wordml" xmlns:wps="http://schemas.microsoft.com/office/word/2010/wordprocessingShape" mc:Ignorable="w14 w15 w16se w16cid w16 w16cex w16sdtdh wp14">
+<w:endnotes xmlns:wpc="http://schemas.microsoft.com/office/word/2010/wordprocessingCanvas" xmlns:cx="http://schemas.microsoft.com/office/drawing/2014/chartex" xmlns:cx1="http://schemas.microsoft.com/office/drawing/2015/9/8/chartex" xmlns:cx2="http://schemas.microsoft.com/office/drawing/2015/10/21/chartex" xmlns:cx3="http://schemas.microsoft.com/office/drawing/2016/5/9/chartex" xmlns:cx4="http://schemas.microsoft.com/office/drawing/2016/5/10/chartex" xmlns:cx5="http://schemas.microsoft.com/office/drawing/2016/5/11/chartex" xmlns:cx6="http://schemas.microsoft.com/office/drawing/2016/5/12/chartex" xmlns:cx7="http://schemas.microsoft.com/office/drawing/2016/5/13/chartex" xmlns:cx8="http://schemas.microsoft.com/office/drawing/2016/5/14/chartex" xmlns:mc="http://schemas.openxmlformats.org/markup-compatibility/2006" xmlns:aink="http://schemas.microsoft.com/office/drawing/2016/ink" xmlns:am3d="http://schemas.microsoft.com/office/drawing/2017/model3d" xmlns:o="urn:schemas-microsoft-com:office:office" xmlns:oel="http://schemas.microsoft.com/office/2019/extlst" xmlns:r="http://schemas.openxmlformats.org/officeDocument/2006/relationships" xmlns:m="http://schemas.openxmlformats.org/officeDocument/2006/math" xmlns:v="urn:schemas-microsoft-com:vml" xmlns:wp14="http://schemas.microsoft.com/office/word/2010/wordprocessingDrawing" xmlns:wp="http://schemas.openxmlformats.org/drawingml/2006/wordprocessingDrawing" xmlns:w10="urn:schemas-microsoft-com:office:word" xmlns:w="http://schemas.openxmlformats.org/wordprocessingml/2006/main" xmlns:w14="http://schemas.microsoft.com/office/word/2010/wordml" xmlns:w15="http://schemas.microsoft.com/office/word/2012/wordml" xmlns:w16cex="http://schemas.microsoft.com/office/word/2018/wordml/cex" xmlns:w16cid="http://schemas.microsoft.com/office/word/2016/wordml/cid" xmlns:w16="http://schemas.microsoft.com/office/word/2018/wordml" xmlns:w16sdtdh="http://schemas.microsoft.com/office/word/2020/wordml/sdtdatahash" xmlns:w16se="http://schemas.microsoft.com/office/word/2015/wordml/symex" xmlns:wpg="http://schemas.microsoft.com/office/word/2010/wordprocessingGroup" xmlns:wpi="http://schemas.microsoft.com/office/word/2010/wordprocessingInk" xmlns:wne="http://schemas.microsoft.com/office/word/2006/wordml" xmlns:wps="http://schemas.microsoft.com/office/word/2010/wordprocessingShape" mc:Ignorable="w14 w15 w16se w16cid w16 w16cex w16sdtdh wp14">
   <w:endnote w:type="separator" w:id="-1">
     <w:p>
       <w:pPr>
@@ -1971,7 +1476,7 @@
 </file>
 
 <file path=word/footer1.xml><?xml version="1.0" encoding="utf-8"?>
-<w:ftr xmlns:wpc="http://schemas.microsoft.com/office/word/2010/wordprocessingCanvas" xmlns:cx="http://schemas.microsoft.com/office/drawing/2014/chartex" xmlns:cx1="http://schemas.microsoft.com/office/drawing/2015/9/8/chartex" xmlns:cx2="http://schemas.microsoft.com/office/drawing/2015/10/21/chartex" xmlns:cx3="http://schemas.microsoft.com/office/drawing/2016/5/9/chartex" xmlns:cx4="http://schemas.microsoft.com/office/drawing/2016/5/10/chartex" xmlns:cx5="http://schemas.microsoft.com/office/drawing/2016/5/11/chartex" xmlns:cx6="http://schemas.microsoft.com/office/drawing/2016/5/12/chartex" xmlns:cx7="http://schemas.microsoft.com/office/drawing/2016/5/13/chartex" xmlns:cx8="http://schemas.microsoft.com/office/drawing/2016/5/14/chartex" xmlns:mc="http://schemas.openxmlformats.org/markup-compatibility/2006" xmlns:aink="http://schemas.microsoft.com/office/drawing/2016/ink" xmlns:am3d="http://schemas.microsoft.com/office/drawing/2017/model3d" xmlns:o="urn:schemas-microsoft-com:office:office" xmlns:r="http://schemas.openxmlformats.org/officeDocument/2006/relationships" xmlns:m="http://schemas.openxmlformats.org/officeDocument/2006/math" xmlns:v="urn:schemas-microsoft-com:vml" xmlns:wp14="http://schemas.microsoft.com/office/word/2010/wordprocessingDrawing" xmlns:wp="http://schemas.openxmlformats.org/drawingml/2006/wordprocessingDrawing" xmlns:w10="urn:schemas-microsoft-com:office:word" xmlns:w="http://schemas.openxmlformats.org/wordprocessingml/2006/main" xmlns:w14="http://schemas.microsoft.com/office/word/2010/wordml" xmlns:w15="http://schemas.microsoft.com/office/word/2012/wordml" xmlns:w16cex="http://schemas.microsoft.com/office/word/2018/wordml/cex" xmlns:w16cid="http://schemas.microsoft.com/office/word/2016/wordml/cid" xmlns:w16="http://schemas.microsoft.com/office/word/2018/wordml" xmlns:w16sdtdh="http://schemas.microsoft.com/office/word/2020/wordml/sdtdatahash" xmlns:w16se="http://schemas.microsoft.com/office/word/2015/wordml/symex" xmlns:wpg="http://schemas.microsoft.com/office/word/2010/wordprocessingGroup" xmlns:wpi="http://schemas.microsoft.com/office/word/2010/wordprocessingInk" xmlns:wne="http://schemas.microsoft.com/office/word/2006/wordml" xmlns:wps="http://schemas.microsoft.com/office/word/2010/wordprocessingShape" mc:Ignorable="w14 w15 w16se w16cid w16 w16cex w16sdtdh wp14">
+<w:ftr xmlns:wpc="http://schemas.microsoft.com/office/word/2010/wordprocessingCanvas" xmlns:cx="http://schemas.microsoft.com/office/drawing/2014/chartex" xmlns:cx1="http://schemas.microsoft.com/office/drawing/2015/9/8/chartex" xmlns:cx2="http://schemas.microsoft.com/office/drawing/2015/10/21/chartex" xmlns:cx3="http://schemas.microsoft.com/office/drawing/2016/5/9/chartex" xmlns:cx4="http://schemas.microsoft.com/office/drawing/2016/5/10/chartex" xmlns:cx5="http://schemas.microsoft.com/office/drawing/2016/5/11/chartex" xmlns:cx6="http://schemas.microsoft.com/office/drawing/2016/5/12/chartex" xmlns:cx7="http://schemas.microsoft.com/office/drawing/2016/5/13/chartex" xmlns:cx8="http://schemas.microsoft.com/office/drawing/2016/5/14/chartex" xmlns:mc="http://schemas.openxmlformats.org/markup-compatibility/2006" xmlns:aink="http://schemas.microsoft.com/office/drawing/2016/ink" xmlns:am3d="http://schemas.microsoft.com/office/drawing/2017/model3d" xmlns:o="urn:schemas-microsoft-com:office:office" xmlns:oel="http://schemas.microsoft.com/office/2019/extlst" xmlns:r="http://schemas.openxmlformats.org/officeDocument/2006/relationships" xmlns:m="http://schemas.openxmlformats.org/officeDocument/2006/math" xmlns:v="urn:schemas-microsoft-com:vml" xmlns:wp14="http://schemas.microsoft.com/office/word/2010/wordprocessingDrawing" xmlns:wp="http://schemas.openxmlformats.org/drawingml/2006/wordprocessingDrawing" xmlns:w10="urn:schemas-microsoft-com:office:word" xmlns:w="http://schemas.openxmlformats.org/wordprocessingml/2006/main" xmlns:w14="http://schemas.microsoft.com/office/word/2010/wordml" xmlns:w15="http://schemas.microsoft.com/office/word/2012/wordml" xmlns:w16cex="http://schemas.microsoft.com/office/word/2018/wordml/cex" xmlns:w16cid="http://schemas.microsoft.com/office/word/2016/wordml/cid" xmlns:w16="http://schemas.microsoft.com/office/word/2018/wordml" xmlns:w16sdtdh="http://schemas.microsoft.com/office/word/2020/wordml/sdtdatahash" xmlns:w16se="http://schemas.microsoft.com/office/word/2015/wordml/symex" xmlns:wpg="http://schemas.microsoft.com/office/word/2010/wordprocessingGroup" xmlns:wpi="http://schemas.microsoft.com/office/word/2010/wordprocessingInk" xmlns:wne="http://schemas.microsoft.com/office/word/2006/wordml" xmlns:wps="http://schemas.microsoft.com/office/word/2010/wordprocessingShape" mc:Ignorable="w14 w15 w16se w16cid w16 w16cex w16sdtdh wp14">
   <w:p>
     <w:pPr>
       <w:pStyle w:val="Footer"/>
@@ -1983,7 +1488,7 @@
         <w:lang w:eastAsia="nl-NL"/>
       </w:rPr>
       <w:pict w14:anchorId="1E9D6BDD">
-        <v:line id="Straight Connector 1" o:spid="_x0000_s2049" style="position:absolute;left:0;text-align:left;flip:y;z-index:251659264;visibility:visible;mso-width-relative:margin" from="-87.65pt,-11.25pt" to="531pt,-9.45pt" o:gfxdata="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" strokecolor="#4579b8 [3044]"/>
+        <v:line id="Straight Connector 1" o:spid="_x0000_s1025" style="position:absolute;left:0;text-align:left;flip:y;z-index:251659264;visibility:visible;mso-width-relative:margin" from="-87.65pt,-11.25pt" to="531pt,-9.45pt" o:gfxdata="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" strokecolor="#4579b8 [3044]"/>
       </w:pict>
     </w:r>
     <w:r>
@@ -2027,7 +1532,6 @@
           <w:docPartUnique/>
         </w:docPartObj>
       </w:sdtPr>
-      <w:sdtEndPr/>
       <w:sdtContent>
         <w:r>
           <w:fldChar w:fldCharType="begin"/>
@@ -2054,7 +1558,7 @@
 </file>
 
 <file path=word/footnotes.xml><?xml version="1.0" encoding="utf-8"?>
-<w:footnotes xmlns:wpc="http://schemas.microsoft.com/office/word/2010/wordprocessingCanvas" xmlns:cx="http://schemas.microsoft.com/office/drawing/2014/chartex" xmlns:cx1="http://schemas.microsoft.com/office/drawing/2015/9/8/chartex" xmlns:cx2="http://schemas.microsoft.com/office/drawing/2015/10/21/chartex" xmlns:cx3="http://schemas.microsoft.com/office/drawing/2016/5/9/chartex" xmlns:cx4="http://schemas.microsoft.com/office/drawing/2016/5/10/chartex" xmlns:cx5="http://schemas.microsoft.com/office/drawing/2016/5/11/chartex" xmlns:cx6="http://schemas.microsoft.com/office/drawing/2016/5/12/chartex" xmlns:cx7="http://schemas.microsoft.com/office/drawing/2016/5/13/chartex" xmlns:cx8="http://schemas.microsoft.com/office/drawing/2016/5/14/chartex" xmlns:mc="http://schemas.openxmlformats.org/markup-compatibility/2006" xmlns:aink="http://schemas.microsoft.com/office/drawing/2016/ink" xmlns:am3d="http://schemas.microsoft.com/office/drawing/2017/model3d" xmlns:o="urn:schemas-microsoft-com:office:office" xmlns:r="http://schemas.openxmlformats.org/officeDocument/2006/relationships" xmlns:m="http://schemas.openxmlformats.org/officeDocument/2006/math" xmlns:v="urn:schemas-microsoft-com:vml" xmlns:wp14="http://schemas.microsoft.com/office/word/2010/wordprocessingDrawing" xmlns:wp="http://schemas.openxmlformats.org/drawingml/2006/wordprocessingDrawing" xmlns:w10="urn:schemas-microsoft-com:office:word" xmlns:w="http://schemas.openxmlformats.org/wordprocessingml/2006/main" xmlns:w14="http://schemas.microsoft.com/office/word/2010/wordml" xmlns:w15="http://schemas.microsoft.com/office/word/2012/wordml" xmlns:w16cex="http://schemas.microsoft.com/office/word/2018/wordml/cex" xmlns:w16cid="http://schemas.microsoft.com/office/word/2016/wordml/cid" xmlns:w16="http://schemas.microsoft.com/office/word/2018/wordml" xmlns:w16sdtdh="http://schemas.microsoft.com/office/word/2020/wordml/sdtdatahash" xmlns:w16se="http://schemas.microsoft.com/office/word/2015/wordml/symex" xmlns:wpg="http://schemas.microsoft.com/office/word/2010/wordprocessingGroup" xmlns:wpi="http://schemas.microsoft.com/office/word/2010/wordprocessingInk" xmlns:wne="http://schemas.microsoft.com/office/word/2006/wordml" xmlns:wps="http://schemas.microsoft.com/office/word/2010/wordprocessingShape" mc:Ignorable="w14 w15 w16se w16cid w16 w16cex w16sdtdh wp14">
+<w:footnotes xmlns:wpc="http://schemas.microsoft.com/office/word/2010/wordprocessingCanvas" xmlns:cx="http://schemas.microsoft.com/office/drawing/2014/chartex" xmlns:cx1="http://schemas.microsoft.com/office/drawing/2015/9/8/chartex" xmlns:cx2="http://schemas.microsoft.com/office/drawing/2015/10/21/chartex" xmlns:cx3="http://schemas.microsoft.com/office/drawing/2016/5/9/chartex" xmlns:cx4="http://schemas.microsoft.com/office/drawing/2016/5/10/chartex" xmlns:cx5="http://schemas.microsoft.com/office/drawing/2016/5/11/chartex" xmlns:cx6="http://schemas.microsoft.com/office/drawing/2016/5/12/chartex" xmlns:cx7="http://schemas.microsoft.com/office/drawing/2016/5/13/chartex" xmlns:cx8="http://schemas.microsoft.com/office/drawing/2016/5/14/chartex" xmlns:mc="http://schemas.openxmlformats.org/markup-compatibility/2006" xmlns:aink="http://schemas.microsoft.com/office/drawing/2016/ink" xmlns:am3d="http://schemas.microsoft.com/office/drawing/2017/model3d" xmlns:o="urn:schemas-microsoft-com:office:office" xmlns:oel="http://schemas.microsoft.com/office/2019/extlst" xmlns:r="http://schemas.openxmlformats.org/officeDocument/2006/relationships" xmlns:m="http://schemas.openxmlformats.org/officeDocument/2006/math" xmlns:v="urn:schemas-microsoft-com:vml" xmlns:wp14="http://schemas.microsoft.com/office/word/2010/wordprocessingDrawing" xmlns:wp="http://schemas.openxmlformats.org/drawingml/2006/wordprocessingDrawing" xmlns:w10="urn:schemas-microsoft-com:office:word" xmlns:w="http://schemas.openxmlformats.org/wordprocessingml/2006/main" xmlns:w14="http://schemas.microsoft.com/office/word/2010/wordml" xmlns:w15="http://schemas.microsoft.com/office/word/2012/wordml" xmlns:w16cex="http://schemas.microsoft.com/office/word/2018/wordml/cex" xmlns:w16cid="http://schemas.microsoft.com/office/word/2016/wordml/cid" xmlns:w16="http://schemas.microsoft.com/office/word/2018/wordml" xmlns:w16sdtdh="http://schemas.microsoft.com/office/word/2020/wordml/sdtdatahash" xmlns:w16se="http://schemas.microsoft.com/office/word/2015/wordml/symex" xmlns:wpg="http://schemas.microsoft.com/office/word/2010/wordprocessingGroup" xmlns:wpi="http://schemas.microsoft.com/office/word/2010/wordprocessingInk" xmlns:wne="http://schemas.microsoft.com/office/word/2006/wordml" xmlns:wps="http://schemas.microsoft.com/office/word/2010/wordprocessingShape" mc:Ignorable="w14 w15 w16se w16cid w16 w16cex w16sdtdh wp14">
   <w:footnote w:type="separator" w:id="-1">
     <w:p>
       <w:pPr>
@@ -2079,7 +1583,7 @@
 </file>
 
 <file path=word/numbering.xml><?xml version="1.0" encoding="utf-8"?>
-<w:numbering xmlns:wpc="http://schemas.microsoft.com/office/word/2010/wordprocessingCanvas" xmlns:cx="http://schemas.microsoft.com/office/drawing/2014/chartex" xmlns:cx1="http://schemas.microsoft.com/office/drawing/2015/9/8/chartex" xmlns:cx2="http://schemas.microsoft.com/office/drawing/2015/10/21/chartex" xmlns:cx3="http://schemas.microsoft.com/office/drawing/2016/5/9/chartex" xmlns:cx4="http://schemas.microsoft.com/office/drawing/2016/5/10/chartex" xmlns:cx5="http://schemas.microsoft.com/office/drawing/2016/5/11/chartex" xmlns:cx6="http://schemas.microsoft.com/office/drawing/2016/5/12/chartex" xmlns:cx7="http://schemas.microsoft.com/office/drawing/2016/5/13/chartex" xmlns:cx8="http://schemas.microsoft.com/office/drawing/2016/5/14/chartex" xmlns:mc="http://schemas.openxmlformats.org/markup-compatibility/2006" xmlns:aink="http://schemas.microsoft.com/office/drawing/2016/ink" xmlns:am3d="http://schemas.microsoft.com/office/drawing/2017/model3d" xmlns:o="urn:schemas-microsoft-com:office:office" xmlns:r="http://schemas.openxmlformats.org/officeDocument/2006/relationships" xmlns:m="http://schemas.openxmlformats.org/officeDocument/2006/math" xmlns:v="urn:schemas-microsoft-com:vml" xmlns:wp14="http://schemas.microsoft.com/office/word/2010/wordprocessingDrawing" xmlns:wp="http://schemas.openxmlformats.org/drawingml/2006/wordprocessingDrawing" xmlns:w10="urn:schemas-microsoft-com:office:word" xmlns:w="http://schemas.openxmlformats.org/wordprocessingml/2006/main" xmlns:w14="http://schemas.microsoft.com/office/word/2010/wordml" xmlns:w15="http://schemas.microsoft.com/office/word/2012/wordml" xmlns:w16cex="http://schemas.microsoft.com/office/word/2018/wordml/cex" xmlns:w16cid="http://schemas.microsoft.com/office/word/2016/wordml/cid" xmlns:w16="http://schemas.microsoft.com/office/word/2018/wordml" xmlns:w16sdtdh="http://schemas.microsoft.com/office/word/2020/wordml/sdtdatahash" xmlns:w16se="http://schemas.microsoft.com/office/word/2015/wordml/symex" xmlns:wpg="http://schemas.microsoft.com/office/word/2010/wordprocessingGroup" xmlns:wpi="http://schemas.microsoft.com/office/word/2010/wordprocessingInk" xmlns:wne="http://schemas.microsoft.com/office/word/2006/wordml" xmlns:wps="http://schemas.microsoft.com/office/word/2010/wordprocessingShape" mc:Ignorable="w14 w15 w16se w16cid w16 w16cex w16sdtdh wp14">
+<w:numbering xmlns:wpc="http://schemas.microsoft.com/office/word/2010/wordprocessingCanvas" xmlns:cx="http://schemas.microsoft.com/office/drawing/2014/chartex" xmlns:cx1="http://schemas.microsoft.com/office/drawing/2015/9/8/chartex" xmlns:cx2="http://schemas.microsoft.com/office/drawing/2015/10/21/chartex" xmlns:cx3="http://schemas.microsoft.com/office/drawing/2016/5/9/chartex" xmlns:cx4="http://schemas.microsoft.com/office/drawing/2016/5/10/chartex" xmlns:cx5="http://schemas.microsoft.com/office/drawing/2016/5/11/chartex" xmlns:cx6="http://schemas.microsoft.com/office/drawing/2016/5/12/chartex" xmlns:cx7="http://schemas.microsoft.com/office/drawing/2016/5/13/chartex" xmlns:cx8="http://schemas.microsoft.com/office/drawing/2016/5/14/chartex" xmlns:mc="http://schemas.openxmlformats.org/markup-compatibility/2006" xmlns:aink="http://schemas.microsoft.com/office/drawing/2016/ink" xmlns:am3d="http://schemas.microsoft.com/office/drawing/2017/model3d" xmlns:o="urn:schemas-microsoft-com:office:office" xmlns:oel="http://schemas.microsoft.com/office/2019/extlst" xmlns:r="http://schemas.openxmlformats.org/officeDocument/2006/relationships" xmlns:m="http://schemas.openxmlformats.org/officeDocument/2006/math" xmlns:v="urn:schemas-microsoft-com:vml" xmlns:wp14="http://schemas.microsoft.com/office/word/2010/wordprocessingDrawing" xmlns:wp="http://schemas.openxmlformats.org/drawingml/2006/wordprocessingDrawing" xmlns:w10="urn:schemas-microsoft-com:office:word" xmlns:w="http://schemas.openxmlformats.org/wordprocessingml/2006/main" xmlns:w14="http://schemas.microsoft.com/office/word/2010/wordml" xmlns:w15="http://schemas.microsoft.com/office/word/2012/wordml" xmlns:w16cex="http://schemas.microsoft.com/office/word/2018/wordml/cex" xmlns:w16cid="http://schemas.microsoft.com/office/word/2016/wordml/cid" xmlns:w16="http://schemas.microsoft.com/office/word/2018/wordml" xmlns:w16sdtdh="http://schemas.microsoft.com/office/word/2020/wordml/sdtdatahash" xmlns:w16se="http://schemas.microsoft.com/office/word/2015/wordml/symex" xmlns:wpg="http://schemas.microsoft.com/office/word/2010/wordprocessingGroup" xmlns:wpi="http://schemas.microsoft.com/office/word/2010/wordprocessingInk" xmlns:wne="http://schemas.microsoft.com/office/word/2006/wordml" xmlns:wps="http://schemas.microsoft.com/office/word/2010/wordprocessingShape" mc:Ignorable="w14 w15 w16se w16cid w16 w16cex w16sdtdh wp14">
   <w:abstractNum w:abstractNumId="0" w15:restartNumberingAfterBreak="0">
     <w:nsid w:val="745833D6"/>
     <w:multiLevelType w:val="hybridMultilevel"/>
@@ -2192,7 +1696,7 @@
       </w:rPr>
     </w:lvl>
   </w:abstractNum>
-  <w:num w:numId="1">
+  <w:num w:numId="1" w16cid:durableId="2087724431">
     <w:abstractNumId w:val="0"/>
   </w:num>
 </w:numbering>
